--- a/Engli.docx
+++ b/Engli.docx
@@ -132,6 +132,31 @@
         </w:rPr>
         <w:t>specifier 分类符</w:t>
       </w:r>
+    </w:p>
+    <w:p>
+      <w:pPr>
+        <w:rPr>
+          <w:rFonts w:hint="default"/>
+        </w:rPr>
+      </w:pPr>
+      <w:r>
+        <w:rPr>
+          <w:rFonts w:hint="default"/>
+        </w:rPr>
+        <w:t xml:space="preserve">SDK </w:t>
+      </w:r>
+      <w:r>
+        <w:rPr>
+          <w:rFonts w:ascii="SimSun" w:hAnsi="Segoe UI Symbol"/>
+          <w:kern w:val="0"/>
+          <w:sz w:val="22"/>
+          <w:szCs w:val="22"/>
+          <w:lang w:val="zh-CN"/>
+        </w:rPr>
+        <w:t>Software Development Kit</w:t>
+      </w:r>
+      <w:bookmarkStart w:id="0" w:name="_GoBack"/>
+      <w:bookmarkEnd w:id="0"/>
     </w:p>
     <w:p>
       <w:pPr>
@@ -432,7 +457,6 @@
           <w:rFonts w:hint="default"/>
         </w:rPr>
       </w:pPr>
-      <w:bookmarkStart w:id="0" w:name="_GoBack"/>
       <w:r>
         <w:rPr>
           <w:lang w:val="en-US" w:eastAsia="zh-CN"/>
@@ -443,15 +467,8 @@
         <w:rPr>
           <w:lang w:eastAsia="zh-CN"/>
         </w:rPr>
-        <w:t xml:space="preserve"> </w:t>
-      </w:r>
-      <w:r>
-        <w:rPr>
-          <w:lang w:eastAsia="zh-CN"/>
-        </w:rPr>
-        <w:t xml:space="preserve"> 回文子串</w:t>
-      </w:r>
-      <w:bookmarkEnd w:id="0"/>
+        <w:t xml:space="preserve">  回文子串</w:t>
+      </w:r>
     </w:p>
     <w:p>
       <w:pPr>
@@ -9800,7 +9817,7 @@
     <w:lsdException w:qFormat="1" w:unhideWhenUsed="0" w:uiPriority="0" w:semiHidden="0" w:name="Title"/>
     <w:lsdException w:unhideWhenUsed="0" w:uiPriority="0" w:semiHidden="0" w:name="Closing"/>
     <w:lsdException w:unhideWhenUsed="0" w:uiPriority="0" w:semiHidden="0" w:name="Signature"/>
-    <w:lsdException w:unhideWhenUsed="0" w:uiPriority="0" w:name="Default Paragraph Font"/>
+    <w:lsdException w:qFormat="1" w:unhideWhenUsed="0" w:uiPriority="0" w:name="Default Paragraph Font"/>
     <w:lsdException w:unhideWhenUsed="0" w:uiPriority="0" w:semiHidden="0" w:name="Body Text"/>
     <w:lsdException w:unhideWhenUsed="0" w:uiPriority="0" w:semiHidden="0" w:name="Body Text Indent"/>
     <w:lsdException w:unhideWhenUsed="0" w:uiPriority="0" w:semiHidden="0" w:name="List Continue"/>
@@ -10003,6 +10020,7 @@
   <w:style w:type="character" w:default="1" w:styleId="2">
     <w:name w:val="Default Paragraph Font"/>
     <w:semiHidden/>
+    <w:qFormat/>
     <w:uiPriority w:val="0"/>
   </w:style>
   <w:style w:type="table" w:default="1" w:styleId="4">

--- a/Engli.docx
+++ b/Engli.docx
@@ -155,8 +155,6 @@
         </w:rPr>
         <w:t>Software Development Kit</w:t>
       </w:r>
-      <w:bookmarkStart w:id="0" w:name="_GoBack"/>
-      <w:bookmarkEnd w:id="0"/>
     </w:p>
     <w:p>
       <w:pPr>
@@ -789,6 +787,51 @@
       </w:pPr>
       <w:r>
         <w:rPr>
+          <w:rFonts w:hint="eastAsia" w:ascii="SimSun" w:hAnsi="Cambria Math"/>
+          <w:kern w:val="0"/>
+          <w:sz w:val="22"/>
+          <w:szCs w:val="22"/>
+        </w:rPr>
+        <w:t>基类</w:t>
+      </w:r>
+      <w:r>
+        <w:rPr>
+          <w:rFonts w:ascii="SimSun" w:hAnsi="Cambria Math"/>
+          <w:kern w:val="0"/>
+          <w:sz w:val="22"/>
+          <w:szCs w:val="22"/>
+        </w:rPr>
+        <w:t>base class</w:t>
+      </w:r>
+      <w:r>
+        <w:rPr>
+          <w:rFonts w:hint="eastAsia" w:ascii="SimSun" w:hAnsi="Cambria Math"/>
+          <w:kern w:val="0"/>
+          <w:sz w:val="22"/>
+          <w:szCs w:val="22"/>
+        </w:rPr>
+        <w:t>为根，得到派生类</w:t>
+      </w:r>
+      <w:r>
+        <w:rPr>
+          <w:rFonts w:ascii="SimSun" w:hAnsi="Cambria Math"/>
+          <w:kern w:val="0"/>
+          <w:sz w:val="22"/>
+          <w:szCs w:val="22"/>
+        </w:rPr>
+        <w:t>derived class</w:t>
+      </w:r>
+      <w:bookmarkStart w:id="0" w:name="_GoBack"/>
+      <w:bookmarkEnd w:id="0"/>
+    </w:p>
+    <w:p>
+      <w:pPr>
+        <w:rPr>
+          <w:rFonts w:hint="default"/>
+        </w:rPr>
+      </w:pPr>
+      <w:r>
+        <w:rPr>
           <w:rFonts w:hint="default"/>
         </w:rPr>
         <w:t>末日 end, doomsday, Judgment Day（审判当日）</w:t>
@@ -3020,6 +3063,16 @@
         </w:rPr>
       </w:pPr>
       <w:r>
+        <w:t>predicate 谓词、断言</w:t>
+      </w:r>
+    </w:p>
+    <w:p>
+      <w:pPr>
+        <w:rPr>
+          <w:rFonts w:hint="default"/>
+        </w:rPr>
+      </w:pPr>
+      <w:r>
         <w:rPr>
           <w:rFonts w:hint="default"/>
         </w:rPr>
@@ -3089,6 +3142,52 @@
           <w:rFonts w:hint="default"/>
         </w:rPr>
         <w:t>integral 完整的</w:t>
+      </w:r>
+    </w:p>
+    <w:p>
+      <w:pPr>
+        <w:rPr>
+          <w:rFonts w:hint="default"/>
+        </w:rPr>
+      </w:pPr>
+      <w:r>
+        <w:rPr>
+          <w:rFonts w:hint="default" w:ascii="SimSun" w:hAnsi="Cambria Math"/>
+          <w:kern w:val="0"/>
+          <w:sz w:val="22"/>
+          <w:szCs w:val="22"/>
+        </w:rPr>
+        <w:t>像</w:t>
+      </w:r>
+      <w:r>
+        <w:rPr>
+          <w:rFonts w:ascii="SimSun" w:hAnsi="Cambria Math"/>
+          <w:kern w:val="0"/>
+          <w:sz w:val="22"/>
+          <w:szCs w:val="22"/>
+          <w:lang w:val="zh-CN"/>
+        </w:rPr>
+        <w:t>iterator</w:t>
+      </w:r>
+      <w:r>
+        <w:rPr>
+          <w:rFonts w:hint="eastAsia" w:ascii="SimSun" w:hAnsi="Cambria Math"/>
+          <w:kern w:val="0"/>
+          <w:sz w:val="22"/>
+          <w:szCs w:val="22"/>
+          <w:lang w:val="zh-CN"/>
+        </w:rPr>
+        <w:t>这样的范围情况被称为</w:t>
+      </w:r>
+      <w:r>
+        <w:rPr>
+          <w:rFonts w:ascii="SimSun" w:hAnsi="Cambria Math"/>
+          <w:kern w:val="0"/>
+          <w:sz w:val="22"/>
+          <w:szCs w:val="22"/>
+          <w:lang w:val="zh-CN"/>
+        </w:rPr>
+        <w:t>right-inclusive interval</w:t>
       </w:r>
     </w:p>
     <w:p>

--- a/Engli.docx
+++ b/Engli.docx
@@ -166,7 +166,7 @@
       </w:pPr>
       <w:r>
         <w:rPr>
-          <w:rStyle w:val="3"/>
+          <w:rStyle w:val="4"/>
           <w:rFonts w:hint="eastAsia" w:ascii="微软雅黑" w:hAnsi="微软雅黑" w:eastAsia="微软雅黑" w:cs="微软雅黑"/>
           <w:i w:val="0"/>
           <w:caps w:val="0"/>
@@ -206,7 +206,7 @@
       </w:pPr>
       <w:r>
         <w:rPr>
-          <w:rStyle w:val="3"/>
+          <w:rStyle w:val="4"/>
           <w:rFonts w:hint="eastAsia" w:ascii="微软雅黑" w:hAnsi="微软雅黑" w:eastAsia="微软雅黑" w:cs="微软雅黑"/>
           <w:i w:val="0"/>
           <w:caps w:val="0"/>
@@ -258,7 +258,7 @@
       </w:pPr>
       <w:r>
         <w:rPr>
-          <w:rStyle w:val="3"/>
+          <w:rStyle w:val="4"/>
           <w:rFonts w:hint="eastAsia" w:ascii="微软雅黑" w:hAnsi="微软雅黑" w:eastAsia="微软雅黑" w:cs="微软雅黑"/>
           <w:i w:val="0"/>
           <w:caps w:val="0"/>
@@ -821,202 +821,227 @@
         </w:rPr>
         <w:t>derived class</w:t>
       </w:r>
+    </w:p>
+    <w:p>
+      <w:pPr>
+        <w:rPr>
+          <w:rFonts w:hint="default"/>
+        </w:rPr>
+      </w:pPr>
+      <w:r>
+        <w:rPr>
+          <w:rFonts w:hint="default"/>
+        </w:rPr>
+        <w:t>末日 end, doomsday, Judgment Day（审判当日）</w:t>
+      </w:r>
+    </w:p>
+    <w:p>
+      <w:pPr>
+        <w:rPr>
+          <w:rFonts w:hint="default"/>
+        </w:rPr>
+      </w:pPr>
+      <w:r>
+        <w:rPr>
+          <w:rFonts w:hint="default"/>
+        </w:rPr>
+        <w:t>Segmentation and reassembly 分段与重组</w:t>
+      </w:r>
+    </w:p>
+    <w:p>
+      <w:pPr>
+        <w:rPr>
+          <w:rFonts w:hint="default"/>
+        </w:rPr>
+      </w:pPr>
+      <w:r>
+        <w:rPr>
+          <w:rFonts w:hint="default"/>
+        </w:rPr>
+        <w:t>a plug and play device 即插即用设备</w:t>
+      </w:r>
+    </w:p>
+    <w:p>
+      <w:pPr>
+        <w:rPr>
+          <w:rFonts w:hint="default"/>
+        </w:rPr>
+      </w:pPr>
+      <w:r>
+        <w:rPr>
+          <w:rFonts w:hint="default"/>
+        </w:rPr>
+        <w:t>array 阵列</w:t>
+      </w:r>
+    </w:p>
+    <w:p>
+      <w:pPr>
+        <w:rPr>
+          <w:rFonts w:hint="default"/>
+        </w:rPr>
+      </w:pPr>
+      <w:r>
+        <w:rPr>
+          <w:rFonts w:hint="default"/>
+        </w:rPr>
+        <w:t>optimal 最佳的</w:t>
+      </w:r>
+    </w:p>
+    <w:p>
+      <w:pPr>
+        <w:rPr>
+          <w:rFonts w:hint="default"/>
+        </w:rPr>
+      </w:pPr>
+      <w:r>
+        <w:rPr>
+          <w:rFonts w:hint="default"/>
+        </w:rPr>
+        <w:t>compromised 妥协的</w:t>
+      </w:r>
+    </w:p>
+    <w:p>
+      <w:pPr>
+        <w:rPr>
+          <w:rFonts w:hint="default"/>
+        </w:rPr>
+      </w:pPr>
+      <w:r>
+        <w:rPr>
+          <w:rFonts w:hint="default"/>
+        </w:rPr>
+        <w:t>adjacent 相邻的</w:t>
+      </w:r>
+    </w:p>
+    <w:p>
+      <w:pPr>
+        <w:rPr>
+          <w:rFonts w:hint="default"/>
+        </w:rPr>
+      </w:pPr>
+      <w:r>
+        <w:rPr>
+          <w:rFonts w:hint="default"/>
+        </w:rPr>
+        <w:t>backbone 骨干</w:t>
+      </w:r>
+    </w:p>
+    <w:p>
+      <w:pPr>
+        <w:rPr>
+          <w:rFonts w:hint="default"/>
+        </w:rPr>
+      </w:pPr>
+      <w:r>
+        <w:rPr>
+          <w:rFonts w:hint="default"/>
+        </w:rPr>
+        <w:t>Merit and Demerits 优点与缺点</w:t>
+      </w:r>
+    </w:p>
+    <w:p>
+      <w:pPr>
+        <w:rPr>
+          <w:rFonts w:hint="default"/>
+        </w:rPr>
+      </w:pPr>
+      <w:r>
+        <w:rPr>
+          <w:rFonts w:hint="default"/>
+        </w:rPr>
+        <w:t>carriage return character 回车符</w:t>
+      </w:r>
+    </w:p>
+    <w:p>
+      <w:pPr>
+        <w:rPr>
+          <w:rFonts w:hint="default"/>
+        </w:rPr>
+      </w:pPr>
+      <w:r>
+        <w:rPr>
+          <w:rFonts w:hint="default"/>
+        </w:rPr>
+        <w:t>line-feed character</w:t>
+      </w:r>
+      <w:r>
+        <w:rPr>
+          <w:rFonts w:hint="default"/>
+        </w:rPr>
+        <w:tab/>
+      </w:r>
+      <w:r>
+        <w:rPr>
+          <w:rFonts w:hint="default"/>
+        </w:rPr>
+        <w:t>换行符</w:t>
+      </w:r>
+    </w:p>
+    <w:p>
+      <w:pPr>
+        <w:rPr>
+          <w:rFonts w:hint="default"/>
+        </w:rPr>
+      </w:pPr>
+      <w:r>
+        <w:rPr>
+          <w:rFonts w:hint="default"/>
+        </w:rPr>
+        <w:t>parallel import violations 平行越权漏洞</w:t>
+      </w:r>
+    </w:p>
+    <w:p>
+      <w:pPr>
+        <w:rPr>
+          <w:rFonts w:hint="default"/>
+        </w:rPr>
+      </w:pPr>
+      <w:r>
+        <w:rPr>
+          <w:rFonts w:hint="default"/>
+        </w:rPr>
+        <w:t>Chunk 块</w:t>
+      </w:r>
+    </w:p>
+    <w:p>
+      <w:pPr>
+        <w:rPr>
+          <w:rFonts w:hint="default"/>
+        </w:rPr>
+      </w:pPr>
+      <w:r>
+        <w:rPr>
+          <w:rFonts w:hint="default"/>
+        </w:rPr>
+        <w:t>topology 拓扑结构</w:t>
+      </w:r>
+    </w:p>
+    <w:p>
+      <w:pPr>
+        <w:keepNext w:val="0"/>
+        <w:keepLines w:val="0"/>
+        <w:widowControl/>
+        <w:suppressLineNumbers w:val="0"/>
+        <w:jc w:val="left"/>
+        <w:rPr>
+          <w:rFonts w:hint="default"/>
+        </w:rPr>
+      </w:pPr>
       <w:bookmarkStart w:id="0" w:name="_GoBack"/>
+      <w:r>
+        <w:rPr>
+          <w:lang w:val="en-US" w:eastAsia="zh-CN"/>
+        </w:rPr>
+        <w:t>Servlet</w:t>
+      </w:r>
+      <w:r>
+        <w:rPr>
+          <w:rFonts w:hint="default"/>
+          <w:lang w:val="en-US" w:eastAsia="zh-CN"/>
+        </w:rPr>
+        <w:t>（Server Applet）</w:t>
+      </w:r>
       <w:bookmarkEnd w:id="0"/>
-    </w:p>
-    <w:p>
-      <w:pPr>
-        <w:rPr>
-          <w:rFonts w:hint="default"/>
-        </w:rPr>
-      </w:pPr>
-      <w:r>
-        <w:rPr>
-          <w:rFonts w:hint="default"/>
-        </w:rPr>
-        <w:t>末日 end, doomsday, Judgment Day（审判当日）</w:t>
-      </w:r>
-    </w:p>
-    <w:p>
-      <w:pPr>
-        <w:rPr>
-          <w:rFonts w:hint="default"/>
-        </w:rPr>
-      </w:pPr>
-      <w:r>
-        <w:rPr>
-          <w:rFonts w:hint="default"/>
-        </w:rPr>
-        <w:t>Segmentation and reassembly 分段与重组</w:t>
-      </w:r>
-    </w:p>
-    <w:p>
-      <w:pPr>
-        <w:rPr>
-          <w:rFonts w:hint="default"/>
-        </w:rPr>
-      </w:pPr>
-      <w:r>
-        <w:rPr>
-          <w:rFonts w:hint="default"/>
-        </w:rPr>
-        <w:t>a plug and play device 即插即用设备</w:t>
-      </w:r>
-    </w:p>
-    <w:p>
-      <w:pPr>
-        <w:rPr>
-          <w:rFonts w:hint="default"/>
-        </w:rPr>
-      </w:pPr>
-      <w:r>
-        <w:rPr>
-          <w:rFonts w:hint="default"/>
-        </w:rPr>
-        <w:t>array 阵列</w:t>
-      </w:r>
-    </w:p>
-    <w:p>
-      <w:pPr>
-        <w:rPr>
-          <w:rFonts w:hint="default"/>
-        </w:rPr>
-      </w:pPr>
-      <w:r>
-        <w:rPr>
-          <w:rFonts w:hint="default"/>
-        </w:rPr>
-        <w:t>optimal 最佳的</w:t>
-      </w:r>
-    </w:p>
-    <w:p>
-      <w:pPr>
-        <w:rPr>
-          <w:rFonts w:hint="default"/>
-        </w:rPr>
-      </w:pPr>
-      <w:r>
-        <w:rPr>
-          <w:rFonts w:hint="default"/>
-        </w:rPr>
-        <w:t>compromised 妥协的</w:t>
-      </w:r>
-    </w:p>
-    <w:p>
-      <w:pPr>
-        <w:rPr>
-          <w:rFonts w:hint="default"/>
-        </w:rPr>
-      </w:pPr>
-      <w:r>
-        <w:rPr>
-          <w:rFonts w:hint="default"/>
-        </w:rPr>
-        <w:t>adjacent 相邻的</w:t>
-      </w:r>
-    </w:p>
-    <w:p>
-      <w:pPr>
-        <w:rPr>
-          <w:rFonts w:hint="default"/>
-        </w:rPr>
-      </w:pPr>
-      <w:r>
-        <w:rPr>
-          <w:rFonts w:hint="default"/>
-        </w:rPr>
-        <w:t>backbone 骨干</w:t>
-      </w:r>
-    </w:p>
-    <w:p>
-      <w:pPr>
-        <w:rPr>
-          <w:rFonts w:hint="default"/>
-        </w:rPr>
-      </w:pPr>
-      <w:r>
-        <w:rPr>
-          <w:rFonts w:hint="default"/>
-        </w:rPr>
-        <w:t>Merit and Demerits 优点与缺点</w:t>
-      </w:r>
-    </w:p>
-    <w:p>
-      <w:pPr>
-        <w:rPr>
-          <w:rFonts w:hint="default"/>
-        </w:rPr>
-      </w:pPr>
-      <w:r>
-        <w:rPr>
-          <w:rFonts w:hint="default"/>
-        </w:rPr>
-        <w:t>carriage return character 回车符</w:t>
-      </w:r>
-    </w:p>
-    <w:p>
-      <w:pPr>
-        <w:rPr>
-          <w:rFonts w:hint="default"/>
-        </w:rPr>
-      </w:pPr>
-      <w:r>
-        <w:rPr>
-          <w:rFonts w:hint="default"/>
-        </w:rPr>
-        <w:t>line-feed character</w:t>
-      </w:r>
-      <w:r>
-        <w:rPr>
-          <w:rFonts w:hint="default"/>
-        </w:rPr>
-        <w:tab/>
-      </w:r>
-      <w:r>
-        <w:rPr>
-          <w:rFonts w:hint="default"/>
-        </w:rPr>
-        <w:t>换行符</w:t>
-      </w:r>
-    </w:p>
-    <w:p>
-      <w:pPr>
-        <w:rPr>
-          <w:rFonts w:hint="default"/>
-        </w:rPr>
-      </w:pPr>
-      <w:r>
-        <w:rPr>
-          <w:rFonts w:hint="default"/>
-        </w:rPr>
-        <w:t>parallel import violations 平行越权漏洞</w:t>
-      </w:r>
-    </w:p>
-    <w:p>
-      <w:pPr>
-        <w:rPr>
-          <w:rFonts w:hint="default"/>
-        </w:rPr>
-      </w:pPr>
-      <w:r>
-        <w:rPr>
-          <w:rFonts w:hint="default"/>
-        </w:rPr>
-        <w:t>Chunk 块</w:t>
-      </w:r>
-    </w:p>
-    <w:p>
-      <w:pPr>
-        <w:rPr>
-          <w:rFonts w:hint="default"/>
-        </w:rPr>
-      </w:pPr>
-      <w:r>
-        <w:rPr>
-          <w:rFonts w:hint="default"/>
-        </w:rPr>
-        <w:t>topology 拓扑结构</w:t>
-      </w:r>
     </w:p>
     <w:p>
       <w:pPr>
@@ -10122,7 +10147,7 @@
     <w:qFormat/>
     <w:uiPriority w:val="0"/>
   </w:style>
-  <w:style w:type="table" w:default="1" w:styleId="4">
+  <w:style w:type="table" w:default="1" w:styleId="5">
     <w:name w:val="Normal Table"/>
     <w:semiHidden/>
     <w:qFormat/>
@@ -10138,6 +10163,16 @@
     </w:tblPr>
   </w:style>
   <w:style w:type="character" w:styleId="3">
+    <w:name w:val="Emphasis"/>
+    <w:basedOn w:val="2"/>
+    <w:qFormat/>
+    <w:uiPriority w:val="0"/>
+    <w:rPr>
+      <w:i/>
+      <w:iCs/>
+    </w:rPr>
+  </w:style>
+  <w:style w:type="character" w:styleId="4">
     <w:name w:val="Strong"/>
     <w:basedOn w:val="2"/>
     <w:qFormat/>

--- a/Engli.docx
+++ b/Engli.docx
@@ -80,6 +80,32 @@
         </w:rPr>
         <w:t>Master 研究生</w:t>
       </w:r>
+    </w:p>
+    <w:p>
+      <w:pPr>
+        <w:numPr>
+          <w:ilvl w:val="0"/>
+          <w:numId w:val="0"/>
+        </w:numPr>
+        <w:rPr>
+          <w:rFonts w:hint="default"/>
+        </w:rPr>
+      </w:pPr>
+      <w:bookmarkStart w:id="0" w:name="_GoBack"/>
+      <w:bookmarkEnd w:id="0"/>
+      <w:r>
+        <w:rPr>
+          <w:rFonts w:hint="default"/>
+        </w:rPr>
+        <w:t>DAG 有向无环图</w:t>
+      </w:r>
+    </w:p>
+    <w:p>
+      <w:pPr>
+        <w:rPr>
+          <w:rFonts w:hint="default"/>
+        </w:rPr>
+      </w:pPr>
     </w:p>
     <w:p>
       <w:pPr>
@@ -457,6 +483,25 @@
       </w:pPr>
       <w:r>
         <w:rPr>
+          <w:rFonts w:hint="default"/>
+        </w:rPr>
+        <w:t>separator</w:t>
+      </w:r>
+      <w:r>
+        <w:rPr>
+          <w:rFonts w:hint="default"/>
+        </w:rPr>
+        <w:t xml:space="preserve"> 分隔符</w:t>
+      </w:r>
+    </w:p>
+    <w:p>
+      <w:pPr>
+        <w:rPr>
+          <w:rFonts w:hint="default"/>
+        </w:rPr>
+      </w:pPr>
+      <w:r>
+        <w:rPr>
           <w:lang w:val="en-US" w:eastAsia="zh-CN"/>
         </w:rPr>
         <w:t>palindromic substring</w:t>
@@ -1027,7 +1072,6 @@
           <w:rFonts w:hint="default"/>
         </w:rPr>
       </w:pPr>
-      <w:bookmarkStart w:id="0" w:name="_GoBack"/>
       <w:r>
         <w:rPr>
           <w:lang w:val="en-US" w:eastAsia="zh-CN"/>
@@ -1041,7 +1085,6 @@
         </w:rPr>
         <w:t>（Server Applet）</w:t>
       </w:r>
-      <w:bookmarkEnd w:id="0"/>
     </w:p>
     <w:p>
       <w:pPr>
